--- a/Scribble.docx
+++ b/Scribble.docx
@@ -29,13 +29,16 @@
     <w:p>
       <w:pPr>
         <w:pStyle w:val="berschrift1"/>
+        <w:spacing w:line="360" w:lineRule="auto"/>
       </w:pPr>
       <w:r>
         <w:t>Kurzbeschreibung</w:t>
       </w:r>
     </w:p>
-    <w:p/>
-    <w:p>
+    <w:p>
+      <w:pPr>
+        <w:spacing w:line="360" w:lineRule="auto"/>
+      </w:pPr>
       <w:r>
         <w:t xml:space="preserve">Mehrere Spieler befinden sich in einem Chatraum. Der Spieler, der am Zug ist erhält ein Wort. </w:t>
       </w:r>
@@ -46,59 +49,865 @@
         <w:t>Dieses Wort ist für die anderen Spieler nicht sichtbar</w:t>
       </w:r>
       <w:r>
-        <w:t xml:space="preserve"> und sie müssen dieses im Chat erraten. </w:t>
-      </w:r>
-      <w:r>
-        <w:t xml:space="preserve">Je schneller ein Spieler das Wort erratet, desto mehr Punkte erhält er. </w:t>
-      </w:r>
-      <w:r>
-        <w:t xml:space="preserve">Nach einer begrenzten Zeit wird ein neuer Zeichner gewählt. Das Spiel geht so lange, bis jeder Spieler zwei Mal die Aufgabe des Zeichners </w:t>
-      </w:r>
-      <w:r>
-        <w:t xml:space="preserve">absolviert hat. </w:t>
-      </w:r>
-      <w:r>
-        <w:t>Am Ende gewinnt der Spieler, der die meisten Punkte gesammelt hat.</w:t>
-      </w:r>
-    </w:p>
-    <w:p/>
-    <w:p>
-      <w:pPr>
-        <w:pStyle w:val="berschrift1"/>
-      </w:pPr>
-      <w:r>
-        <w:t>Kommunikationsprotokoll</w:t>
-      </w:r>
-    </w:p>
-    <w:p>
+        <w:t xml:space="preserve"> und sie müssen die</w:t>
+      </w:r>
       <w:bookmarkStart w:id="0" w:name="_GoBack"/>
       <w:bookmarkEnd w:id="0"/>
+      <w:r>
+        <w:t xml:space="preserve">ses im Chat erraten. </w:t>
+      </w:r>
+      <w:r>
+        <w:t xml:space="preserve">Je schneller ein Spieler das Wort erratet, desto mehr Punkte erhält er. </w:t>
+      </w:r>
+      <w:r>
+        <w:t xml:space="preserve">Nach einer begrenzten Zeit wird ein neuer Zeichner gewählt. Das Spiel geht so lange, bis jeder Spieler zwei Mal die Aufgabe des Zeichners </w:t>
+      </w:r>
+      <w:r>
+        <w:t xml:space="preserve">absolviert hat. </w:t>
+      </w:r>
+      <w:r>
+        <w:t>Am Ende gewinnt der Spieler, der die meisten Punkte gesammelt hat.</w:t>
+      </w:r>
+    </w:p>
+    <w:p>
+      <w:pPr>
+        <w:pStyle w:val="berschrift1"/>
+        <w:spacing w:line="360" w:lineRule="auto"/>
+      </w:pPr>
+      <w:r>
+        <w:t>Kommunikationsprotokoll</w:t>
+      </w:r>
+    </w:p>
+    <w:p>
+      <w:pPr>
+        <w:spacing w:line="360" w:lineRule="auto"/>
+        <w:rPr>
+          <w:sz w:val="28"/>
+        </w:rPr>
+      </w:pPr>
+      <w:r>
+        <w:rPr>
+          <w:sz w:val="28"/>
+        </w:rPr>
+        <w:t>Spielstart:</w:t>
+      </w:r>
+    </w:p>
+    <w:p>
+      <w:pPr>
+        <w:pStyle w:val="Listenabsatz"/>
+        <w:numPr>
+          <w:ilvl w:val="0"/>
+          <w:numId w:val="6"/>
+        </w:numPr>
+        <w:spacing w:line="360" w:lineRule="auto"/>
+      </w:pPr>
+      <w:r>
+        <w:t>Mehrere Benutzer starten das Spiel und melden sich mit einem Benutzer an (Benutzername = String)</w:t>
+      </w:r>
+    </w:p>
+    <w:p>
+      <w:pPr>
+        <w:pStyle w:val="Listenabsatz"/>
+        <w:numPr>
+          <w:ilvl w:val="0"/>
+          <w:numId w:val="6"/>
+        </w:numPr>
+        <w:spacing w:line="360" w:lineRule="auto"/>
+      </w:pPr>
+      <w:r>
+        <w:t xml:space="preserve">Server wartet auf mindestens 3 Spieler (3 Login </w:t>
+      </w:r>
+      <w:proofErr w:type="spellStart"/>
+      <w:r>
+        <w:t>Requests</w:t>
+      </w:r>
+      <w:proofErr w:type="spellEnd"/>
+      <w:r>
+        <w:t xml:space="preserve">) sonst startet das Spiel nicht </w:t>
+      </w:r>
+    </w:p>
+    <w:p>
+      <w:pPr>
+        <w:pStyle w:val="Listenabsatz"/>
+        <w:numPr>
+          <w:ilvl w:val="0"/>
+          <w:numId w:val="6"/>
+        </w:numPr>
+        <w:spacing w:line="360" w:lineRule="auto"/>
+      </w:pPr>
+      <w:r>
+        <w:t>Wenn 3 Spieler eingeloggt sind startet nach 2 Min das Spiel (Timeout</w:t>
+      </w:r>
+      <w:r>
+        <w:t xml:space="preserve"> + Response des Starts</w:t>
+      </w:r>
+      <w:r>
+        <w:t>)</w:t>
+      </w:r>
+    </w:p>
+    <w:p>
+      <w:pPr>
+        <w:spacing w:line="360" w:lineRule="auto"/>
+        <w:rPr>
+          <w:sz w:val="28"/>
+        </w:rPr>
+      </w:pPr>
+      <w:r>
+        <w:rPr>
+          <w:sz w:val="28"/>
+        </w:rPr>
+        <w:t>Spielablauf:</w:t>
+      </w:r>
+    </w:p>
+    <w:p>
+      <w:pPr>
+        <w:pStyle w:val="Listenabsatz"/>
+        <w:numPr>
+          <w:ilvl w:val="0"/>
+          <w:numId w:val="7"/>
+        </w:numPr>
+        <w:spacing w:line="360" w:lineRule="auto"/>
+      </w:pPr>
+      <w:r>
+        <w:t xml:space="preserve">Der </w:t>
+      </w:r>
+      <w:r>
+        <w:t>Server schickt allen Benutzern Spielerarray</w:t>
+      </w:r>
+      <w:r>
+        <w:t xml:space="preserve"> (</w:t>
+      </w:r>
+      <w:proofErr w:type="spellStart"/>
+      <w:r>
+        <w:t>string</w:t>
+      </w:r>
+      <w:proofErr w:type="spellEnd"/>
+      <w:r>
+        <w:t xml:space="preserve"> </w:t>
+      </w:r>
+      <w:proofErr w:type="spellStart"/>
+      <w:proofErr w:type="gramStart"/>
+      <w:r>
+        <w:t>NamenArray</w:t>
+      </w:r>
+      <w:proofErr w:type="spellEnd"/>
+      <w:r>
+        <w:t>[</w:t>
+      </w:r>
+      <w:proofErr w:type="spellStart"/>
+      <w:proofErr w:type="gramEnd"/>
+      <w:r>
+        <w:t>string</w:t>
+      </w:r>
+      <w:proofErr w:type="spellEnd"/>
+      <w:r>
+        <w:t xml:space="preserve"> </w:t>
+      </w:r>
+      <w:proofErr w:type="spellStart"/>
+      <w:r>
+        <w:t>name</w:t>
+      </w:r>
+      <w:proofErr w:type="spellEnd"/>
+      <w:r>
+        <w:t xml:space="preserve">, </w:t>
+      </w:r>
+      <w:proofErr w:type="spellStart"/>
+      <w:r>
+        <w:t>string</w:t>
+      </w:r>
+      <w:proofErr w:type="spellEnd"/>
+      <w:r>
+        <w:t xml:space="preserve"> </w:t>
+      </w:r>
+      <w:proofErr w:type="spellStart"/>
+      <w:r>
+        <w:t>name</w:t>
+      </w:r>
+      <w:proofErr w:type="spellEnd"/>
+      <w:r>
+        <w:t>,…])</w:t>
+      </w:r>
+      <w:r>
+        <w:t>.</w:t>
+      </w:r>
+    </w:p>
+    <w:p>
+      <w:pPr>
+        <w:pStyle w:val="Listenabsatz"/>
+        <w:numPr>
+          <w:ilvl w:val="0"/>
+          <w:numId w:val="7"/>
+        </w:numPr>
+        <w:spacing w:line="360" w:lineRule="auto"/>
+      </w:pPr>
+      <w:r>
+        <w:t xml:space="preserve">Der </w:t>
+      </w:r>
+      <w:r>
+        <w:t>Server wählt zufälligen Spieler aus Spielerarray aus (</w:t>
+      </w:r>
+      <w:proofErr w:type="spellStart"/>
+      <w:r>
+        <w:t>string</w:t>
+      </w:r>
+      <w:proofErr w:type="spellEnd"/>
+      <w:r>
+        <w:t xml:space="preserve"> </w:t>
+      </w:r>
+      <w:proofErr w:type="spellStart"/>
+      <w:r>
+        <w:t>NamenArray</w:t>
+      </w:r>
+      <w:proofErr w:type="spellEnd"/>
+      <w:r>
+        <w:t xml:space="preserve"> [</w:t>
+      </w:r>
+      <w:proofErr w:type="spellStart"/>
+      <w:r>
+        <w:t>string</w:t>
+      </w:r>
+      <w:proofErr w:type="spellEnd"/>
+      <w:r>
+        <w:t xml:space="preserve"> </w:t>
+      </w:r>
+      <w:proofErr w:type="spellStart"/>
+      <w:r>
+        <w:t>name</w:t>
+      </w:r>
+      <w:proofErr w:type="spellEnd"/>
+      <w:r>
+        <w:t xml:space="preserve">, </w:t>
+      </w:r>
+      <w:proofErr w:type="spellStart"/>
+      <w:r>
+        <w:t>string</w:t>
+      </w:r>
+      <w:proofErr w:type="spellEnd"/>
+      <w:r>
+        <w:t xml:space="preserve"> </w:t>
+      </w:r>
+      <w:proofErr w:type="spellStart"/>
+      <w:r>
+        <w:t>name</w:t>
+      </w:r>
+      <w:proofErr w:type="spellEnd"/>
+      <w:r>
+        <w:t>, …])</w:t>
+      </w:r>
+      <w:r>
+        <w:t>.</w:t>
+      </w:r>
+    </w:p>
+    <w:p>
+      <w:pPr>
+        <w:pStyle w:val="Listenabsatz"/>
+        <w:numPr>
+          <w:ilvl w:val="0"/>
+          <w:numId w:val="7"/>
+        </w:numPr>
+        <w:spacing w:line="360" w:lineRule="auto"/>
+      </w:pPr>
+      <w:r>
+        <w:t>Der a</w:t>
+      </w:r>
+      <w:r>
+        <w:t xml:space="preserve">usgewählte Spieler hat eine begrenzte Zeit </w:t>
+      </w:r>
+      <w:r>
+        <w:t xml:space="preserve">(Timeout läuft am Server) </w:t>
+      </w:r>
+      <w:r>
+        <w:t>ein zufällig ausgewähltes Wort zu zeichnen</w:t>
+      </w:r>
+      <w:r>
+        <w:t xml:space="preserve"> </w:t>
+      </w:r>
+      <w:r>
+        <w:t>(</w:t>
+      </w:r>
+      <w:proofErr w:type="spellStart"/>
+      <w:r>
+        <w:t>string</w:t>
+      </w:r>
+      <w:proofErr w:type="spellEnd"/>
+      <w:r>
+        <w:t xml:space="preserve"> </w:t>
+      </w:r>
+      <w:proofErr w:type="spellStart"/>
+      <w:r>
+        <w:t>WortArray</w:t>
+      </w:r>
+      <w:proofErr w:type="spellEnd"/>
+      <w:r>
+        <w:t xml:space="preserve"> [</w:t>
+      </w:r>
+      <w:proofErr w:type="spellStart"/>
+      <w:r>
+        <w:t>string</w:t>
+      </w:r>
+      <w:proofErr w:type="spellEnd"/>
+      <w:r>
+        <w:t xml:space="preserve"> </w:t>
+      </w:r>
+      <w:proofErr w:type="spellStart"/>
+      <w:r>
+        <w:t>wort</w:t>
+      </w:r>
+      <w:proofErr w:type="spellEnd"/>
+      <w:r>
+        <w:t xml:space="preserve">, </w:t>
+      </w:r>
+      <w:proofErr w:type="spellStart"/>
+      <w:r>
+        <w:t>string</w:t>
+      </w:r>
+      <w:proofErr w:type="spellEnd"/>
+      <w:r>
+        <w:t xml:space="preserve"> </w:t>
+      </w:r>
+      <w:proofErr w:type="spellStart"/>
+      <w:r>
+        <w:t>wort</w:t>
+      </w:r>
+      <w:proofErr w:type="spellEnd"/>
+      <w:r>
+        <w:t>, …])</w:t>
+      </w:r>
+      <w:r>
+        <w:t>.</w:t>
+      </w:r>
+    </w:p>
+    <w:p>
+      <w:pPr>
+        <w:pStyle w:val="Listenabsatz"/>
+        <w:numPr>
+          <w:ilvl w:val="0"/>
+          <w:numId w:val="7"/>
+        </w:numPr>
+        <w:spacing w:line="360" w:lineRule="auto"/>
+      </w:pPr>
+      <w:r>
+        <w:t xml:space="preserve">Der </w:t>
+      </w:r>
+      <w:r>
+        <w:t>Server behält während des Spiels den Score (</w:t>
+      </w:r>
+      <w:proofErr w:type="spellStart"/>
+      <w:r>
+        <w:t>dictionary</w:t>
+      </w:r>
+      <w:proofErr w:type="spellEnd"/>
+      <w:r>
+        <w:t xml:space="preserve"> </w:t>
+      </w:r>
+      <w:proofErr w:type="spellStart"/>
+      <w:r>
+        <w:t>PlayerScores</w:t>
+      </w:r>
+      <w:proofErr w:type="spellEnd"/>
+      <w:r>
+        <w:t xml:space="preserve"> {</w:t>
+      </w:r>
+      <w:proofErr w:type="spellStart"/>
+      <w:r>
+        <w:t>string</w:t>
+      </w:r>
+      <w:proofErr w:type="spellEnd"/>
+      <w:r>
+        <w:t xml:space="preserve"> </w:t>
+      </w:r>
+      <w:proofErr w:type="spellStart"/>
+      <w:proofErr w:type="gramStart"/>
+      <w:r>
+        <w:t>name</w:t>
+      </w:r>
+      <w:proofErr w:type="spellEnd"/>
+      <w:r>
+        <w:t xml:space="preserve"> :</w:t>
+      </w:r>
+      <w:proofErr w:type="gramEnd"/>
+      <w:r>
+        <w:t xml:space="preserve"> </w:t>
+      </w:r>
+      <w:proofErr w:type="spellStart"/>
+      <w:r>
+        <w:t>int</w:t>
+      </w:r>
+      <w:proofErr w:type="spellEnd"/>
+      <w:r>
+        <w:t xml:space="preserve"> score,…})</w:t>
+      </w:r>
+      <w:r>
+        <w:t xml:space="preserve"> und aktualisiert diesen, nachdem ein Spieler am Zug war.</w:t>
+      </w:r>
+    </w:p>
+    <w:p>
+      <w:pPr>
+        <w:pStyle w:val="Listenabsatz"/>
+        <w:numPr>
+          <w:ilvl w:val="0"/>
+          <w:numId w:val="7"/>
+        </w:numPr>
+        <w:spacing w:line="360" w:lineRule="auto"/>
+      </w:pPr>
+      <w:r>
+        <w:t>Das Spiel läuft so lange bis alle Spieler 2 Mal am Zug waren.</w:t>
+      </w:r>
+    </w:p>
+    <w:p>
+      <w:pPr>
+        <w:spacing w:line="360" w:lineRule="auto"/>
+        <w:rPr>
+          <w:sz w:val="28"/>
+        </w:rPr>
+      </w:pPr>
+      <w:r>
+        <w:rPr>
+          <w:sz w:val="28"/>
+        </w:rPr>
+        <w:t>Spielabschluss:</w:t>
+      </w:r>
+    </w:p>
+    <w:p>
+      <w:pPr>
+        <w:pStyle w:val="Listenabsatz"/>
+        <w:numPr>
+          <w:ilvl w:val="0"/>
+          <w:numId w:val="9"/>
+        </w:numPr>
+        <w:spacing w:line="360" w:lineRule="auto"/>
+      </w:pPr>
+      <w:r>
+        <w:t xml:space="preserve">Die Scores der Spieler werden </w:t>
+      </w:r>
+      <w:r>
+        <w:t>inklusive der jeweiligen Scores dargestellt.</w:t>
+      </w:r>
+    </w:p>
+    <w:p>
+      <w:pPr>
+        <w:pStyle w:val="Listenabsatz"/>
+        <w:numPr>
+          <w:ilvl w:val="0"/>
+          <w:numId w:val="9"/>
+        </w:numPr>
+        <w:spacing w:line="360" w:lineRule="auto"/>
+      </w:pPr>
+      <w:r>
+        <w:t>Der Server wartet 2 Minuten (Timeout) und startet das Spiel neu (zurück zu Spielstart).</w:t>
+      </w:r>
+    </w:p>
+    <w:p>
+      <w:pPr>
+        <w:spacing w:line="276" w:lineRule="auto"/>
+      </w:pPr>
+    </w:p>
+    <w:p>
+      <w:pPr>
+        <w:pStyle w:val="berschrift1"/>
+        <w:spacing w:line="276" w:lineRule="auto"/>
+      </w:pPr>
+      <w:r>
+        <w:t>Datenstruktu</w:t>
+      </w:r>
+      <w:r>
+        <w:t>r</w:t>
+      </w:r>
+    </w:p>
+    <w:p>
+      <w:pPr>
+        <w:spacing w:line="276" w:lineRule="auto"/>
+      </w:pPr>
+      <w:r>
+        <w:t xml:space="preserve"> </w:t>
+      </w:r>
+    </w:p>
+    <w:p>
+      <w:pPr>
+        <w:spacing w:line="276" w:lineRule="auto"/>
+        <w:rPr>
+          <w:sz w:val="28"/>
+        </w:rPr>
+      </w:pPr>
+      <w:r>
+        <w:rPr>
+          <w:sz w:val="28"/>
+        </w:rPr>
+        <w:t>Spielinformationen bzw. Daten:</w:t>
+      </w:r>
+    </w:p>
+    <w:p>
+      <w:pPr>
+        <w:spacing w:line="276" w:lineRule="auto"/>
+      </w:pPr>
+      <w:r>
+        <w:t xml:space="preserve">String </w:t>
+      </w:r>
+      <w:proofErr w:type="spellStart"/>
+      <w:r>
+        <w:t>BenutzerName</w:t>
+      </w:r>
+      <w:proofErr w:type="spellEnd"/>
+      <w:r>
+        <w:t xml:space="preserve"> (für 1 Anwender);</w:t>
+      </w:r>
+    </w:p>
+    <w:p>
+      <w:pPr>
+        <w:spacing w:line="276" w:lineRule="auto"/>
+        <w:rPr>
+          <w:lang w:val="en-GB"/>
+        </w:rPr>
+      </w:pPr>
+      <w:r>
+        <w:rPr>
+          <w:lang w:val="en-GB"/>
+        </w:rPr>
+        <w:t xml:space="preserve">Int </w:t>
+      </w:r>
+      <w:proofErr w:type="spellStart"/>
+      <w:r>
+        <w:rPr>
+          <w:lang w:val="en-GB"/>
+        </w:rPr>
+        <w:t>SpielerAnzahl</w:t>
+      </w:r>
+      <w:proofErr w:type="spellEnd"/>
+    </w:p>
+    <w:p>
+      <w:pPr>
+        <w:spacing w:line="276" w:lineRule="auto"/>
+        <w:rPr>
+          <w:lang w:val="en-GB"/>
+        </w:rPr>
+      </w:pPr>
+      <w:proofErr w:type="gramStart"/>
+      <w:r>
+        <w:rPr>
+          <w:lang w:val="en-GB"/>
+        </w:rPr>
+        <w:t>String[</w:t>
+      </w:r>
+      <w:proofErr w:type="gramEnd"/>
+      <w:r>
+        <w:rPr>
+          <w:lang w:val="en-GB"/>
+        </w:rPr>
+        <w:t xml:space="preserve">] </w:t>
+      </w:r>
+      <w:proofErr w:type="spellStart"/>
+      <w:r>
+        <w:rPr>
+          <w:lang w:val="en-GB"/>
+        </w:rPr>
+        <w:t>SpielerArray</w:t>
+      </w:r>
+      <w:proofErr w:type="spellEnd"/>
+      <w:r>
+        <w:rPr>
+          <w:lang w:val="en-GB"/>
+        </w:rPr>
+        <w:t>;</w:t>
+      </w:r>
+    </w:p>
+    <w:p>
+      <w:pPr>
+        <w:spacing w:line="276" w:lineRule="auto"/>
+        <w:rPr>
+          <w:lang w:val="en-GB"/>
+        </w:rPr>
+      </w:pPr>
+      <w:r>
+        <w:rPr>
+          <w:lang w:val="en-GB"/>
+        </w:rPr>
+        <w:t>Boolean running;</w:t>
+      </w:r>
+    </w:p>
+    <w:p>
+      <w:pPr>
+        <w:spacing w:line="276" w:lineRule="auto"/>
+        <w:rPr>
+          <w:lang w:val="en-GB"/>
+        </w:rPr>
+      </w:pPr>
+      <w:proofErr w:type="gramStart"/>
+      <w:r>
+        <w:rPr>
+          <w:lang w:val="en-GB"/>
+        </w:rPr>
+        <w:t>String[</w:t>
+      </w:r>
+      <w:proofErr w:type="gramEnd"/>
+      <w:r>
+        <w:rPr>
+          <w:lang w:val="en-GB"/>
+        </w:rPr>
+        <w:t xml:space="preserve">] </w:t>
+      </w:r>
+      <w:proofErr w:type="spellStart"/>
+      <w:r>
+        <w:rPr>
+          <w:lang w:val="en-GB"/>
+        </w:rPr>
+        <w:t>WortArray</w:t>
+      </w:r>
+      <w:proofErr w:type="spellEnd"/>
+      <w:r>
+        <w:rPr>
+          <w:lang w:val="en-GB"/>
+        </w:rPr>
+        <w:t>;</w:t>
+      </w:r>
+    </w:p>
+    <w:p>
+      <w:pPr>
+        <w:spacing w:line="276" w:lineRule="auto"/>
+      </w:pPr>
+      <w:r>
+        <w:t>Dictionary oder Tabell</w:t>
+      </w:r>
+      <w:r>
+        <w:t xml:space="preserve">e mit </w:t>
+      </w:r>
+      <w:proofErr w:type="spellStart"/>
+      <w:proofErr w:type="gramStart"/>
+      <w:r>
+        <w:t>SpielerName:Scores</w:t>
+      </w:r>
+      <w:proofErr w:type="spellEnd"/>
+      <w:proofErr w:type="gramEnd"/>
+    </w:p>
+    <w:p>
+      <w:pPr>
+        <w:spacing w:line="276" w:lineRule="auto"/>
+      </w:pPr>
+      <w:proofErr w:type="spellStart"/>
+      <w:r>
+        <w:t>Dicitionary</w:t>
+      </w:r>
+      <w:proofErr w:type="spellEnd"/>
+      <w:r>
+        <w:t xml:space="preserve"> oder Tabelle mit </w:t>
+      </w:r>
+      <w:proofErr w:type="spellStart"/>
+      <w:proofErr w:type="gramStart"/>
+      <w:r>
+        <w:t>SpielerName:Platzierung</w:t>
+      </w:r>
+      <w:proofErr w:type="spellEnd"/>
+      <w:proofErr w:type="gramEnd"/>
+    </w:p>
+    <w:p>
+      <w:pPr>
+        <w:pStyle w:val="berschrift1"/>
+        <w:spacing w:line="276" w:lineRule="auto"/>
+      </w:pPr>
+      <w:r>
+        <w:t>Ablaufdiagramm</w:t>
+      </w:r>
     </w:p>
     <w:p/>
     <w:p>
+      <w:r>
+        <w:rPr>
+          <w:noProof/>
+        </w:rPr>
+        <w:drawing>
+          <wp:inline distT="0" distB="0" distL="0" distR="0">
+            <wp:extent cx="2564252" cy="3970020"/>
+            <wp:effectExtent l="0" t="0" r="7620" b="0"/>
+            <wp:docPr id="1" name="Grafik 1"/>
+            <wp:cNvGraphicFramePr>
+              <a:graphicFrameLocks xmlns:a="http://schemas.openxmlformats.org/drawingml/2006/main" noChangeAspect="1"/>
+            </wp:cNvGraphicFramePr>
+            <a:graphic xmlns:a="http://schemas.openxmlformats.org/drawingml/2006/main">
+              <a:graphicData uri="http://schemas.openxmlformats.org/drawingml/2006/picture">
+                <pic:pic xmlns:pic="http://schemas.openxmlformats.org/drawingml/2006/picture">
+                  <pic:nvPicPr>
+                    <pic:cNvPr id="0" name="Picture 1"/>
+                    <pic:cNvPicPr>
+                      <a:picLocks noChangeAspect="1" noChangeArrowheads="1"/>
+                    </pic:cNvPicPr>
+                  </pic:nvPicPr>
+                  <pic:blipFill>
+                    <a:blip r:embed="rId5">
+                      <a:extLst>
+                        <a:ext uri="{28A0092B-C50C-407E-A947-70E740481C1C}">
+                          <a14:useLocalDpi xmlns:a14="http://schemas.microsoft.com/office/drawing/2010/main" val="0"/>
+                        </a:ext>
+                      </a:extLst>
+                    </a:blip>
+                    <a:srcRect/>
+                    <a:stretch>
+                      <a:fillRect/>
+                    </a:stretch>
+                  </pic:blipFill>
+                  <pic:spPr bwMode="auto">
+                    <a:xfrm>
+                      <a:off x="0" y="0"/>
+                      <a:ext cx="2592238" cy="4013349"/>
+                    </a:xfrm>
+                    <a:prstGeom prst="rect">
+                      <a:avLst/>
+                    </a:prstGeom>
+                    <a:noFill/>
+                    <a:ln>
+                      <a:noFill/>
+                    </a:ln>
+                  </pic:spPr>
+                </pic:pic>
+              </a:graphicData>
+            </a:graphic>
+          </wp:inline>
+        </w:drawing>
+      </w:r>
+    </w:p>
+    <w:p>
+      <w:pPr>
+        <w:spacing w:line="360" w:lineRule="auto"/>
+      </w:pPr>
+    </w:p>
+    <w:p>
       <w:pPr>
         <w:pStyle w:val="berschrift1"/>
-      </w:pPr>
-      <w:r>
-        <w:t>Datenstruktur</w:t>
-      </w:r>
-    </w:p>
-    <w:p/>
+        <w:spacing w:line="360" w:lineRule="auto"/>
+      </w:pPr>
+    </w:p>
     <w:p>
       <w:pPr>
         <w:pStyle w:val="berschrift1"/>
-      </w:pPr>
-      <w:r>
-        <w:t>Ablaufdiagramm</w:t>
-      </w:r>
-    </w:p>
-    <w:p/>
-    <w:p>
-      <w:pPr>
-        <w:pStyle w:val="berschrift1"/>
+        <w:spacing w:line="360" w:lineRule="auto"/>
       </w:pPr>
       <w:r>
         <w:t>Aufgabenaufteilung</w:t>
+      </w:r>
+    </w:p>
+    <w:p>
+      <w:pPr>
+        <w:spacing w:line="360" w:lineRule="auto"/>
+        <w:rPr>
+          <w:sz w:val="28"/>
+        </w:rPr>
+      </w:pPr>
+      <w:r>
+        <w:rPr>
+          <w:sz w:val="28"/>
+        </w:rPr>
+        <w:t xml:space="preserve">Stavarache: </w:t>
+      </w:r>
+    </w:p>
+    <w:p>
+      <w:pPr>
+        <w:pStyle w:val="Listenabsatz"/>
+        <w:numPr>
+          <w:ilvl w:val="0"/>
+          <w:numId w:val="2"/>
+        </w:numPr>
+      </w:pPr>
+      <w:r>
+        <w:t>Chat hauptsächlich</w:t>
+      </w:r>
+    </w:p>
+    <w:p>
+      <w:pPr>
+        <w:pStyle w:val="Listenabsatz"/>
+        <w:numPr>
+          <w:ilvl w:val="0"/>
+          <w:numId w:val="2"/>
+        </w:numPr>
+      </w:pPr>
+      <w:r>
+        <w:t>Chat durchlauf und Prüfung der geratenen Wörter</w:t>
+      </w:r>
+    </w:p>
+    <w:p>
+      <w:pPr>
+        <w:pStyle w:val="Listenabsatz"/>
+        <w:numPr>
+          <w:ilvl w:val="0"/>
+          <w:numId w:val="2"/>
+        </w:numPr>
+      </w:pPr>
+      <w:r>
+        <w:t xml:space="preserve">Server Zeitmanagement: </w:t>
+      </w:r>
+    </w:p>
+    <w:p>
+      <w:pPr>
+        <w:pStyle w:val="Listenabsatz"/>
+        <w:numPr>
+          <w:ilvl w:val="1"/>
+          <w:numId w:val="2"/>
+        </w:numPr>
+      </w:pPr>
+      <w:r>
+        <w:t>Dauer bis Spiel beginnt</w:t>
+      </w:r>
+    </w:p>
+    <w:p>
+      <w:pPr>
+        <w:pStyle w:val="Listenabsatz"/>
+        <w:numPr>
+          <w:ilvl w:val="1"/>
+          <w:numId w:val="2"/>
+        </w:numPr>
+      </w:pPr>
+      <w:r>
+        <w:t>Dauer des Zugs des Spielers</w:t>
+      </w:r>
+    </w:p>
+    <w:p>
+      <w:pPr>
+        <w:rPr>
+          <w:sz w:val="28"/>
+        </w:rPr>
+      </w:pPr>
+      <w:r>
+        <w:rPr>
+          <w:sz w:val="28"/>
+        </w:rPr>
+        <w:t>Reichl:</w:t>
+      </w:r>
+    </w:p>
+    <w:p>
+      <w:pPr>
+        <w:pStyle w:val="Listenabsatz"/>
+        <w:numPr>
+          <w:ilvl w:val="0"/>
+          <w:numId w:val="4"/>
+        </w:numPr>
+      </w:pPr>
+      <w:r>
+        <w:t>Zeichnen ermöglichen</w:t>
+      </w:r>
+    </w:p>
+    <w:p>
+      <w:pPr>
+        <w:pStyle w:val="Listenabsatz"/>
+        <w:numPr>
+          <w:ilvl w:val="0"/>
+          <w:numId w:val="4"/>
+        </w:numPr>
+      </w:pPr>
+      <w:r>
+        <w:t>Server Connection der Spieler</w:t>
+      </w:r>
+    </w:p>
+    <w:p>
+      <w:pPr>
+        <w:spacing w:line="360" w:lineRule="auto"/>
+      </w:pPr>
+      <w:r>
+        <w:t xml:space="preserve">Frontend und </w:t>
+      </w:r>
+      <w:proofErr w:type="gramStart"/>
+      <w:r>
+        <w:t>Backend</w:t>
+      </w:r>
+      <w:proofErr w:type="gramEnd"/>
+      <w:r>
+        <w:t xml:space="preserve"> an beide!</w:t>
       </w:r>
     </w:p>
     <w:sectPr>
@@ -114,6 +923,684 @@
 <file path=word/numbering.xml><?xml version="1.0" encoding="utf-8"?>
 <w:numbering xmlns:wpc="http://schemas.microsoft.com/office/word/2010/wordprocessingCanvas" xmlns:cx="http://schemas.microsoft.com/office/drawing/2014/chartex" xmlns:cx1="http://schemas.microsoft.com/office/drawing/2015/9/8/chartex" xmlns:cx2="http://schemas.microsoft.com/office/drawing/2015/10/21/chartex" xmlns:cx3="http://schemas.microsoft.com/office/drawing/2016/5/9/chartex" xmlns:cx4="http://schemas.microsoft.com/office/drawing/2016/5/10/chartex" xmlns:cx5="http://schemas.microsoft.com/office/drawing/2016/5/11/chartex" xmlns:cx6="http://schemas.microsoft.com/office/drawing/2016/5/12/chartex" xmlns:cx7="http://schemas.microsoft.com/office/drawing/2016/5/13/chartex" xmlns:cx8="http://schemas.microsoft.com/office/drawing/2016/5/14/chartex" xmlns:mc="http://schemas.openxmlformats.org/markup-compatibility/2006" xmlns:aink="http://schemas.microsoft.com/office/drawing/2016/ink" xmlns:am3d="http://schemas.microsoft.com/office/drawing/2017/model3d" xmlns:o="urn:schemas-microsoft-com:office:office" xmlns:r="http://schemas.openxmlformats.org/officeDocument/2006/relationships" xmlns:m="http://schemas.openxmlformats.org/officeDocument/2006/math" xmlns:v="urn:schemas-microsoft-com:vml" xmlns:wp14="http://schemas.microsoft.com/office/word/2010/wordprocessingDrawing" xmlns:wp="http://schemas.openxmlformats.org/drawingml/2006/wordprocessingDrawing" xmlns:w10="urn:schemas-microsoft-com:office:word" xmlns:w="http://schemas.openxmlformats.org/wordprocessingml/2006/main" xmlns:w14="http://schemas.microsoft.com/office/word/2010/wordml" xmlns:w15="http://schemas.microsoft.com/office/word/2012/wordml" xmlns:w16cid="http://schemas.microsoft.com/office/word/2016/wordml/cid" xmlns:w16se="http://schemas.microsoft.com/office/word/2015/wordml/symex" xmlns:wpg="http://schemas.microsoft.com/office/word/2010/wordprocessingGroup" xmlns:wpi="http://schemas.microsoft.com/office/word/2010/wordprocessingInk" xmlns:wne="http://schemas.microsoft.com/office/word/2006/wordml" xmlns:wps="http://schemas.microsoft.com/office/word/2010/wordprocessingShape" mc:Ignorable="w14 w15 w16se w16cid wp14">
   <w:abstractNum w:abstractNumId="0" w15:restartNumberingAfterBreak="0">
+    <w:nsid w:val="00FC791B"/>
+    <w:multiLevelType w:val="hybridMultilevel"/>
+    <w:tmpl w:val="AD66C096"/>
+    <w:lvl w:ilvl="0" w:tplc="0C070001">
+      <w:start w:val="1"/>
+      <w:numFmt w:val="bullet"/>
+      <w:lvlText w:val=""/>
+      <w:lvlJc w:val="left"/>
+      <w:pPr>
+        <w:ind w:left="720" w:hanging="360"/>
+      </w:pPr>
+      <w:rPr>
+        <w:rFonts w:ascii="Symbol" w:hAnsi="Symbol" w:hint="default"/>
+      </w:rPr>
+    </w:lvl>
+    <w:lvl w:ilvl="1" w:tplc="0C070003" w:tentative="1">
+      <w:start w:val="1"/>
+      <w:numFmt w:val="bullet"/>
+      <w:lvlText w:val="o"/>
+      <w:lvlJc w:val="left"/>
+      <w:pPr>
+        <w:ind w:left="1440" w:hanging="360"/>
+      </w:pPr>
+      <w:rPr>
+        <w:rFonts w:ascii="Courier New" w:hAnsi="Courier New" w:cs="Courier New" w:hint="default"/>
+      </w:rPr>
+    </w:lvl>
+    <w:lvl w:ilvl="2" w:tplc="0C070005" w:tentative="1">
+      <w:start w:val="1"/>
+      <w:numFmt w:val="bullet"/>
+      <w:lvlText w:val=""/>
+      <w:lvlJc w:val="left"/>
+      <w:pPr>
+        <w:ind w:left="2160" w:hanging="360"/>
+      </w:pPr>
+      <w:rPr>
+        <w:rFonts w:ascii="Wingdings" w:hAnsi="Wingdings" w:hint="default"/>
+      </w:rPr>
+    </w:lvl>
+    <w:lvl w:ilvl="3" w:tplc="0C070001" w:tentative="1">
+      <w:start w:val="1"/>
+      <w:numFmt w:val="bullet"/>
+      <w:lvlText w:val=""/>
+      <w:lvlJc w:val="left"/>
+      <w:pPr>
+        <w:ind w:left="2880" w:hanging="360"/>
+      </w:pPr>
+      <w:rPr>
+        <w:rFonts w:ascii="Symbol" w:hAnsi="Symbol" w:hint="default"/>
+      </w:rPr>
+    </w:lvl>
+    <w:lvl w:ilvl="4" w:tplc="0C070003" w:tentative="1">
+      <w:start w:val="1"/>
+      <w:numFmt w:val="bullet"/>
+      <w:lvlText w:val="o"/>
+      <w:lvlJc w:val="left"/>
+      <w:pPr>
+        <w:ind w:left="3600" w:hanging="360"/>
+      </w:pPr>
+      <w:rPr>
+        <w:rFonts w:ascii="Courier New" w:hAnsi="Courier New" w:cs="Courier New" w:hint="default"/>
+      </w:rPr>
+    </w:lvl>
+    <w:lvl w:ilvl="5" w:tplc="0C070005" w:tentative="1">
+      <w:start w:val="1"/>
+      <w:numFmt w:val="bullet"/>
+      <w:lvlText w:val=""/>
+      <w:lvlJc w:val="left"/>
+      <w:pPr>
+        <w:ind w:left="4320" w:hanging="360"/>
+      </w:pPr>
+      <w:rPr>
+        <w:rFonts w:ascii="Wingdings" w:hAnsi="Wingdings" w:hint="default"/>
+      </w:rPr>
+    </w:lvl>
+    <w:lvl w:ilvl="6" w:tplc="0C070001" w:tentative="1">
+      <w:start w:val="1"/>
+      <w:numFmt w:val="bullet"/>
+      <w:lvlText w:val=""/>
+      <w:lvlJc w:val="left"/>
+      <w:pPr>
+        <w:ind w:left="5040" w:hanging="360"/>
+      </w:pPr>
+      <w:rPr>
+        <w:rFonts w:ascii="Symbol" w:hAnsi="Symbol" w:hint="default"/>
+      </w:rPr>
+    </w:lvl>
+    <w:lvl w:ilvl="7" w:tplc="0C070003" w:tentative="1">
+      <w:start w:val="1"/>
+      <w:numFmt w:val="bullet"/>
+      <w:lvlText w:val="o"/>
+      <w:lvlJc w:val="left"/>
+      <w:pPr>
+        <w:ind w:left="5760" w:hanging="360"/>
+      </w:pPr>
+      <w:rPr>
+        <w:rFonts w:ascii="Courier New" w:hAnsi="Courier New" w:cs="Courier New" w:hint="default"/>
+      </w:rPr>
+    </w:lvl>
+    <w:lvl w:ilvl="8" w:tplc="0C070005" w:tentative="1">
+      <w:start w:val="1"/>
+      <w:numFmt w:val="bullet"/>
+      <w:lvlText w:val=""/>
+      <w:lvlJc w:val="left"/>
+      <w:pPr>
+        <w:ind w:left="6480" w:hanging="360"/>
+      </w:pPr>
+      <w:rPr>
+        <w:rFonts w:ascii="Wingdings" w:hAnsi="Wingdings" w:hint="default"/>
+      </w:rPr>
+    </w:lvl>
+  </w:abstractNum>
+  <w:abstractNum w:abstractNumId="1" w15:restartNumberingAfterBreak="0">
+    <w:nsid w:val="020C3788"/>
+    <w:multiLevelType w:val="hybridMultilevel"/>
+    <w:tmpl w:val="2E920FD6"/>
+    <w:lvl w:ilvl="0" w:tplc="0C070001">
+      <w:start w:val="1"/>
+      <w:numFmt w:val="bullet"/>
+      <w:lvlText w:val=""/>
+      <w:lvlJc w:val="left"/>
+      <w:pPr>
+        <w:ind w:left="720" w:hanging="360"/>
+      </w:pPr>
+      <w:rPr>
+        <w:rFonts w:ascii="Symbol" w:hAnsi="Symbol" w:hint="default"/>
+      </w:rPr>
+    </w:lvl>
+    <w:lvl w:ilvl="1" w:tplc="0C070003" w:tentative="1">
+      <w:start w:val="1"/>
+      <w:numFmt w:val="bullet"/>
+      <w:lvlText w:val="o"/>
+      <w:lvlJc w:val="left"/>
+      <w:pPr>
+        <w:ind w:left="1440" w:hanging="360"/>
+      </w:pPr>
+      <w:rPr>
+        <w:rFonts w:ascii="Courier New" w:hAnsi="Courier New" w:cs="Courier New" w:hint="default"/>
+      </w:rPr>
+    </w:lvl>
+    <w:lvl w:ilvl="2" w:tplc="0C070005" w:tentative="1">
+      <w:start w:val="1"/>
+      <w:numFmt w:val="bullet"/>
+      <w:lvlText w:val=""/>
+      <w:lvlJc w:val="left"/>
+      <w:pPr>
+        <w:ind w:left="2160" w:hanging="360"/>
+      </w:pPr>
+      <w:rPr>
+        <w:rFonts w:ascii="Wingdings" w:hAnsi="Wingdings" w:hint="default"/>
+      </w:rPr>
+    </w:lvl>
+    <w:lvl w:ilvl="3" w:tplc="0C070001" w:tentative="1">
+      <w:start w:val="1"/>
+      <w:numFmt w:val="bullet"/>
+      <w:lvlText w:val=""/>
+      <w:lvlJc w:val="left"/>
+      <w:pPr>
+        <w:ind w:left="2880" w:hanging="360"/>
+      </w:pPr>
+      <w:rPr>
+        <w:rFonts w:ascii="Symbol" w:hAnsi="Symbol" w:hint="default"/>
+      </w:rPr>
+    </w:lvl>
+    <w:lvl w:ilvl="4" w:tplc="0C070003" w:tentative="1">
+      <w:start w:val="1"/>
+      <w:numFmt w:val="bullet"/>
+      <w:lvlText w:val="o"/>
+      <w:lvlJc w:val="left"/>
+      <w:pPr>
+        <w:ind w:left="3600" w:hanging="360"/>
+      </w:pPr>
+      <w:rPr>
+        <w:rFonts w:ascii="Courier New" w:hAnsi="Courier New" w:cs="Courier New" w:hint="default"/>
+      </w:rPr>
+    </w:lvl>
+    <w:lvl w:ilvl="5" w:tplc="0C070005" w:tentative="1">
+      <w:start w:val="1"/>
+      <w:numFmt w:val="bullet"/>
+      <w:lvlText w:val=""/>
+      <w:lvlJc w:val="left"/>
+      <w:pPr>
+        <w:ind w:left="4320" w:hanging="360"/>
+      </w:pPr>
+      <w:rPr>
+        <w:rFonts w:ascii="Wingdings" w:hAnsi="Wingdings" w:hint="default"/>
+      </w:rPr>
+    </w:lvl>
+    <w:lvl w:ilvl="6" w:tplc="0C070001" w:tentative="1">
+      <w:start w:val="1"/>
+      <w:numFmt w:val="bullet"/>
+      <w:lvlText w:val=""/>
+      <w:lvlJc w:val="left"/>
+      <w:pPr>
+        <w:ind w:left="5040" w:hanging="360"/>
+      </w:pPr>
+      <w:rPr>
+        <w:rFonts w:ascii="Symbol" w:hAnsi="Symbol" w:hint="default"/>
+      </w:rPr>
+    </w:lvl>
+    <w:lvl w:ilvl="7" w:tplc="0C070003" w:tentative="1">
+      <w:start w:val="1"/>
+      <w:numFmt w:val="bullet"/>
+      <w:lvlText w:val="o"/>
+      <w:lvlJc w:val="left"/>
+      <w:pPr>
+        <w:ind w:left="5760" w:hanging="360"/>
+      </w:pPr>
+      <w:rPr>
+        <w:rFonts w:ascii="Courier New" w:hAnsi="Courier New" w:cs="Courier New" w:hint="default"/>
+      </w:rPr>
+    </w:lvl>
+    <w:lvl w:ilvl="8" w:tplc="0C070005" w:tentative="1">
+      <w:start w:val="1"/>
+      <w:numFmt w:val="bullet"/>
+      <w:lvlText w:val=""/>
+      <w:lvlJc w:val="left"/>
+      <w:pPr>
+        <w:ind w:left="6480" w:hanging="360"/>
+      </w:pPr>
+      <w:rPr>
+        <w:rFonts w:ascii="Wingdings" w:hAnsi="Wingdings" w:hint="default"/>
+      </w:rPr>
+    </w:lvl>
+  </w:abstractNum>
+  <w:abstractNum w:abstractNumId="2" w15:restartNumberingAfterBreak="0">
+    <w:nsid w:val="0CA12164"/>
+    <w:multiLevelType w:val="hybridMultilevel"/>
+    <w:tmpl w:val="62C0C3BA"/>
+    <w:lvl w:ilvl="0" w:tplc="0C070001">
+      <w:start w:val="1"/>
+      <w:numFmt w:val="bullet"/>
+      <w:lvlText w:val=""/>
+      <w:lvlJc w:val="left"/>
+      <w:pPr>
+        <w:ind w:left="720" w:hanging="360"/>
+      </w:pPr>
+      <w:rPr>
+        <w:rFonts w:ascii="Symbol" w:hAnsi="Symbol" w:hint="default"/>
+      </w:rPr>
+    </w:lvl>
+    <w:lvl w:ilvl="1" w:tplc="0C070003" w:tentative="1">
+      <w:start w:val="1"/>
+      <w:numFmt w:val="bullet"/>
+      <w:lvlText w:val="o"/>
+      <w:lvlJc w:val="left"/>
+      <w:pPr>
+        <w:ind w:left="1440" w:hanging="360"/>
+      </w:pPr>
+      <w:rPr>
+        <w:rFonts w:ascii="Courier New" w:hAnsi="Courier New" w:cs="Courier New" w:hint="default"/>
+      </w:rPr>
+    </w:lvl>
+    <w:lvl w:ilvl="2" w:tplc="0C070005" w:tentative="1">
+      <w:start w:val="1"/>
+      <w:numFmt w:val="bullet"/>
+      <w:lvlText w:val=""/>
+      <w:lvlJc w:val="left"/>
+      <w:pPr>
+        <w:ind w:left="2160" w:hanging="360"/>
+      </w:pPr>
+      <w:rPr>
+        <w:rFonts w:ascii="Wingdings" w:hAnsi="Wingdings" w:hint="default"/>
+      </w:rPr>
+    </w:lvl>
+    <w:lvl w:ilvl="3" w:tplc="0C070001" w:tentative="1">
+      <w:start w:val="1"/>
+      <w:numFmt w:val="bullet"/>
+      <w:lvlText w:val=""/>
+      <w:lvlJc w:val="left"/>
+      <w:pPr>
+        <w:ind w:left="2880" w:hanging="360"/>
+      </w:pPr>
+      <w:rPr>
+        <w:rFonts w:ascii="Symbol" w:hAnsi="Symbol" w:hint="default"/>
+      </w:rPr>
+    </w:lvl>
+    <w:lvl w:ilvl="4" w:tplc="0C070003" w:tentative="1">
+      <w:start w:val="1"/>
+      <w:numFmt w:val="bullet"/>
+      <w:lvlText w:val="o"/>
+      <w:lvlJc w:val="left"/>
+      <w:pPr>
+        <w:ind w:left="3600" w:hanging="360"/>
+      </w:pPr>
+      <w:rPr>
+        <w:rFonts w:ascii="Courier New" w:hAnsi="Courier New" w:cs="Courier New" w:hint="default"/>
+      </w:rPr>
+    </w:lvl>
+    <w:lvl w:ilvl="5" w:tplc="0C070005" w:tentative="1">
+      <w:start w:val="1"/>
+      <w:numFmt w:val="bullet"/>
+      <w:lvlText w:val=""/>
+      <w:lvlJc w:val="left"/>
+      <w:pPr>
+        <w:ind w:left="4320" w:hanging="360"/>
+      </w:pPr>
+      <w:rPr>
+        <w:rFonts w:ascii="Wingdings" w:hAnsi="Wingdings" w:hint="default"/>
+      </w:rPr>
+    </w:lvl>
+    <w:lvl w:ilvl="6" w:tplc="0C070001" w:tentative="1">
+      <w:start w:val="1"/>
+      <w:numFmt w:val="bullet"/>
+      <w:lvlText w:val=""/>
+      <w:lvlJc w:val="left"/>
+      <w:pPr>
+        <w:ind w:left="5040" w:hanging="360"/>
+      </w:pPr>
+      <w:rPr>
+        <w:rFonts w:ascii="Symbol" w:hAnsi="Symbol" w:hint="default"/>
+      </w:rPr>
+    </w:lvl>
+    <w:lvl w:ilvl="7" w:tplc="0C070003" w:tentative="1">
+      <w:start w:val="1"/>
+      <w:numFmt w:val="bullet"/>
+      <w:lvlText w:val="o"/>
+      <w:lvlJc w:val="left"/>
+      <w:pPr>
+        <w:ind w:left="5760" w:hanging="360"/>
+      </w:pPr>
+      <w:rPr>
+        <w:rFonts w:ascii="Courier New" w:hAnsi="Courier New" w:cs="Courier New" w:hint="default"/>
+      </w:rPr>
+    </w:lvl>
+    <w:lvl w:ilvl="8" w:tplc="0C070005" w:tentative="1">
+      <w:start w:val="1"/>
+      <w:numFmt w:val="bullet"/>
+      <w:lvlText w:val=""/>
+      <w:lvlJc w:val="left"/>
+      <w:pPr>
+        <w:ind w:left="6480" w:hanging="360"/>
+      </w:pPr>
+      <w:rPr>
+        <w:rFonts w:ascii="Wingdings" w:hAnsi="Wingdings" w:hint="default"/>
+      </w:rPr>
+    </w:lvl>
+  </w:abstractNum>
+  <w:abstractNum w:abstractNumId="3" w15:restartNumberingAfterBreak="0">
+    <w:nsid w:val="15CB46CF"/>
+    <w:multiLevelType w:val="hybridMultilevel"/>
+    <w:tmpl w:val="721066AA"/>
+    <w:lvl w:ilvl="0" w:tplc="0C070001">
+      <w:start w:val="1"/>
+      <w:numFmt w:val="bullet"/>
+      <w:lvlText w:val=""/>
+      <w:lvlJc w:val="left"/>
+      <w:pPr>
+        <w:ind w:left="720" w:hanging="360"/>
+      </w:pPr>
+      <w:rPr>
+        <w:rFonts w:ascii="Symbol" w:hAnsi="Symbol" w:hint="default"/>
+      </w:rPr>
+    </w:lvl>
+    <w:lvl w:ilvl="1" w:tplc="0C070003" w:tentative="1">
+      <w:start w:val="1"/>
+      <w:numFmt w:val="bullet"/>
+      <w:lvlText w:val="o"/>
+      <w:lvlJc w:val="left"/>
+      <w:pPr>
+        <w:ind w:left="1440" w:hanging="360"/>
+      </w:pPr>
+      <w:rPr>
+        <w:rFonts w:ascii="Courier New" w:hAnsi="Courier New" w:cs="Courier New" w:hint="default"/>
+      </w:rPr>
+    </w:lvl>
+    <w:lvl w:ilvl="2" w:tplc="0C070005" w:tentative="1">
+      <w:start w:val="1"/>
+      <w:numFmt w:val="bullet"/>
+      <w:lvlText w:val=""/>
+      <w:lvlJc w:val="left"/>
+      <w:pPr>
+        <w:ind w:left="2160" w:hanging="360"/>
+      </w:pPr>
+      <w:rPr>
+        <w:rFonts w:ascii="Wingdings" w:hAnsi="Wingdings" w:hint="default"/>
+      </w:rPr>
+    </w:lvl>
+    <w:lvl w:ilvl="3" w:tplc="0C070001" w:tentative="1">
+      <w:start w:val="1"/>
+      <w:numFmt w:val="bullet"/>
+      <w:lvlText w:val=""/>
+      <w:lvlJc w:val="left"/>
+      <w:pPr>
+        <w:ind w:left="2880" w:hanging="360"/>
+      </w:pPr>
+      <w:rPr>
+        <w:rFonts w:ascii="Symbol" w:hAnsi="Symbol" w:hint="default"/>
+      </w:rPr>
+    </w:lvl>
+    <w:lvl w:ilvl="4" w:tplc="0C070003" w:tentative="1">
+      <w:start w:val="1"/>
+      <w:numFmt w:val="bullet"/>
+      <w:lvlText w:val="o"/>
+      <w:lvlJc w:val="left"/>
+      <w:pPr>
+        <w:ind w:left="3600" w:hanging="360"/>
+      </w:pPr>
+      <w:rPr>
+        <w:rFonts w:ascii="Courier New" w:hAnsi="Courier New" w:cs="Courier New" w:hint="default"/>
+      </w:rPr>
+    </w:lvl>
+    <w:lvl w:ilvl="5" w:tplc="0C070005" w:tentative="1">
+      <w:start w:val="1"/>
+      <w:numFmt w:val="bullet"/>
+      <w:lvlText w:val=""/>
+      <w:lvlJc w:val="left"/>
+      <w:pPr>
+        <w:ind w:left="4320" w:hanging="360"/>
+      </w:pPr>
+      <w:rPr>
+        <w:rFonts w:ascii="Wingdings" w:hAnsi="Wingdings" w:hint="default"/>
+      </w:rPr>
+    </w:lvl>
+    <w:lvl w:ilvl="6" w:tplc="0C070001" w:tentative="1">
+      <w:start w:val="1"/>
+      <w:numFmt w:val="bullet"/>
+      <w:lvlText w:val=""/>
+      <w:lvlJc w:val="left"/>
+      <w:pPr>
+        <w:ind w:left="5040" w:hanging="360"/>
+      </w:pPr>
+      <w:rPr>
+        <w:rFonts w:ascii="Symbol" w:hAnsi="Symbol" w:hint="default"/>
+      </w:rPr>
+    </w:lvl>
+    <w:lvl w:ilvl="7" w:tplc="0C070003" w:tentative="1">
+      <w:start w:val="1"/>
+      <w:numFmt w:val="bullet"/>
+      <w:lvlText w:val="o"/>
+      <w:lvlJc w:val="left"/>
+      <w:pPr>
+        <w:ind w:left="5760" w:hanging="360"/>
+      </w:pPr>
+      <w:rPr>
+        <w:rFonts w:ascii="Courier New" w:hAnsi="Courier New" w:cs="Courier New" w:hint="default"/>
+      </w:rPr>
+    </w:lvl>
+    <w:lvl w:ilvl="8" w:tplc="0C070005" w:tentative="1">
+      <w:start w:val="1"/>
+      <w:numFmt w:val="bullet"/>
+      <w:lvlText w:val=""/>
+      <w:lvlJc w:val="left"/>
+      <w:pPr>
+        <w:ind w:left="6480" w:hanging="360"/>
+      </w:pPr>
+      <w:rPr>
+        <w:rFonts w:ascii="Wingdings" w:hAnsi="Wingdings" w:hint="default"/>
+      </w:rPr>
+    </w:lvl>
+  </w:abstractNum>
+  <w:abstractNum w:abstractNumId="4" w15:restartNumberingAfterBreak="0">
+    <w:nsid w:val="28DC3E22"/>
+    <w:multiLevelType w:val="hybridMultilevel"/>
+    <w:tmpl w:val="DB7CDC2E"/>
+    <w:lvl w:ilvl="0" w:tplc="0C070001">
+      <w:start w:val="1"/>
+      <w:numFmt w:val="bullet"/>
+      <w:lvlText w:val=""/>
+      <w:lvlJc w:val="left"/>
+      <w:pPr>
+        <w:ind w:left="720" w:hanging="360"/>
+      </w:pPr>
+      <w:rPr>
+        <w:rFonts w:ascii="Symbol" w:hAnsi="Symbol" w:hint="default"/>
+      </w:rPr>
+    </w:lvl>
+    <w:lvl w:ilvl="1" w:tplc="0C070003">
+      <w:start w:val="1"/>
+      <w:numFmt w:val="bullet"/>
+      <w:lvlText w:val="o"/>
+      <w:lvlJc w:val="left"/>
+      <w:pPr>
+        <w:ind w:left="1440" w:hanging="360"/>
+      </w:pPr>
+      <w:rPr>
+        <w:rFonts w:ascii="Courier New" w:hAnsi="Courier New" w:cs="Courier New" w:hint="default"/>
+      </w:rPr>
+    </w:lvl>
+    <w:lvl w:ilvl="2" w:tplc="0C070005" w:tentative="1">
+      <w:start w:val="1"/>
+      <w:numFmt w:val="bullet"/>
+      <w:lvlText w:val=""/>
+      <w:lvlJc w:val="left"/>
+      <w:pPr>
+        <w:ind w:left="2160" w:hanging="360"/>
+      </w:pPr>
+      <w:rPr>
+        <w:rFonts w:ascii="Wingdings" w:hAnsi="Wingdings" w:hint="default"/>
+      </w:rPr>
+    </w:lvl>
+    <w:lvl w:ilvl="3" w:tplc="0C070001" w:tentative="1">
+      <w:start w:val="1"/>
+      <w:numFmt w:val="bullet"/>
+      <w:lvlText w:val=""/>
+      <w:lvlJc w:val="left"/>
+      <w:pPr>
+        <w:ind w:left="2880" w:hanging="360"/>
+      </w:pPr>
+      <w:rPr>
+        <w:rFonts w:ascii="Symbol" w:hAnsi="Symbol" w:hint="default"/>
+      </w:rPr>
+    </w:lvl>
+    <w:lvl w:ilvl="4" w:tplc="0C070003" w:tentative="1">
+      <w:start w:val="1"/>
+      <w:numFmt w:val="bullet"/>
+      <w:lvlText w:val="o"/>
+      <w:lvlJc w:val="left"/>
+      <w:pPr>
+        <w:ind w:left="3600" w:hanging="360"/>
+      </w:pPr>
+      <w:rPr>
+        <w:rFonts w:ascii="Courier New" w:hAnsi="Courier New" w:cs="Courier New" w:hint="default"/>
+      </w:rPr>
+    </w:lvl>
+    <w:lvl w:ilvl="5" w:tplc="0C070005" w:tentative="1">
+      <w:start w:val="1"/>
+      <w:numFmt w:val="bullet"/>
+      <w:lvlText w:val=""/>
+      <w:lvlJc w:val="left"/>
+      <w:pPr>
+        <w:ind w:left="4320" w:hanging="360"/>
+      </w:pPr>
+      <w:rPr>
+        <w:rFonts w:ascii="Wingdings" w:hAnsi="Wingdings" w:hint="default"/>
+      </w:rPr>
+    </w:lvl>
+    <w:lvl w:ilvl="6" w:tplc="0C070001" w:tentative="1">
+      <w:start w:val="1"/>
+      <w:numFmt w:val="bullet"/>
+      <w:lvlText w:val=""/>
+      <w:lvlJc w:val="left"/>
+      <w:pPr>
+        <w:ind w:left="5040" w:hanging="360"/>
+      </w:pPr>
+      <w:rPr>
+        <w:rFonts w:ascii="Symbol" w:hAnsi="Symbol" w:hint="default"/>
+      </w:rPr>
+    </w:lvl>
+    <w:lvl w:ilvl="7" w:tplc="0C070003" w:tentative="1">
+      <w:start w:val="1"/>
+      <w:numFmt w:val="bullet"/>
+      <w:lvlText w:val="o"/>
+      <w:lvlJc w:val="left"/>
+      <w:pPr>
+        <w:ind w:left="5760" w:hanging="360"/>
+      </w:pPr>
+      <w:rPr>
+        <w:rFonts w:ascii="Courier New" w:hAnsi="Courier New" w:cs="Courier New" w:hint="default"/>
+      </w:rPr>
+    </w:lvl>
+    <w:lvl w:ilvl="8" w:tplc="0C070005" w:tentative="1">
+      <w:start w:val="1"/>
+      <w:numFmt w:val="bullet"/>
+      <w:lvlText w:val=""/>
+      <w:lvlJc w:val="left"/>
+      <w:pPr>
+        <w:ind w:left="6480" w:hanging="360"/>
+      </w:pPr>
+      <w:rPr>
+        <w:rFonts w:ascii="Wingdings" w:hAnsi="Wingdings" w:hint="default"/>
+      </w:rPr>
+    </w:lvl>
+  </w:abstractNum>
+  <w:abstractNum w:abstractNumId="5" w15:restartNumberingAfterBreak="0">
+    <w:nsid w:val="28F205EE"/>
+    <w:multiLevelType w:val="hybridMultilevel"/>
+    <w:tmpl w:val="74EACD5A"/>
+    <w:lvl w:ilvl="0" w:tplc="0C070001">
+      <w:start w:val="1"/>
+      <w:numFmt w:val="bullet"/>
+      <w:lvlText w:val=""/>
+      <w:lvlJc w:val="left"/>
+      <w:pPr>
+        <w:ind w:left="720" w:hanging="360"/>
+      </w:pPr>
+      <w:rPr>
+        <w:rFonts w:ascii="Symbol" w:hAnsi="Symbol" w:hint="default"/>
+      </w:rPr>
+    </w:lvl>
+    <w:lvl w:ilvl="1" w:tplc="0C070003" w:tentative="1">
+      <w:start w:val="1"/>
+      <w:numFmt w:val="bullet"/>
+      <w:lvlText w:val="o"/>
+      <w:lvlJc w:val="left"/>
+      <w:pPr>
+        <w:ind w:left="1440" w:hanging="360"/>
+      </w:pPr>
+      <w:rPr>
+        <w:rFonts w:ascii="Courier New" w:hAnsi="Courier New" w:cs="Courier New" w:hint="default"/>
+      </w:rPr>
+    </w:lvl>
+    <w:lvl w:ilvl="2" w:tplc="0C070005" w:tentative="1">
+      <w:start w:val="1"/>
+      <w:numFmt w:val="bullet"/>
+      <w:lvlText w:val=""/>
+      <w:lvlJc w:val="left"/>
+      <w:pPr>
+        <w:ind w:left="2160" w:hanging="360"/>
+      </w:pPr>
+      <w:rPr>
+        <w:rFonts w:ascii="Wingdings" w:hAnsi="Wingdings" w:hint="default"/>
+      </w:rPr>
+    </w:lvl>
+    <w:lvl w:ilvl="3" w:tplc="0C070001" w:tentative="1">
+      <w:start w:val="1"/>
+      <w:numFmt w:val="bullet"/>
+      <w:lvlText w:val=""/>
+      <w:lvlJc w:val="left"/>
+      <w:pPr>
+        <w:ind w:left="2880" w:hanging="360"/>
+      </w:pPr>
+      <w:rPr>
+        <w:rFonts w:ascii="Symbol" w:hAnsi="Symbol" w:hint="default"/>
+      </w:rPr>
+    </w:lvl>
+    <w:lvl w:ilvl="4" w:tplc="0C070003" w:tentative="1">
+      <w:start w:val="1"/>
+      <w:numFmt w:val="bullet"/>
+      <w:lvlText w:val="o"/>
+      <w:lvlJc w:val="left"/>
+      <w:pPr>
+        <w:ind w:left="3600" w:hanging="360"/>
+      </w:pPr>
+      <w:rPr>
+        <w:rFonts w:ascii="Courier New" w:hAnsi="Courier New" w:cs="Courier New" w:hint="default"/>
+      </w:rPr>
+    </w:lvl>
+    <w:lvl w:ilvl="5" w:tplc="0C070005" w:tentative="1">
+      <w:start w:val="1"/>
+      <w:numFmt w:val="bullet"/>
+      <w:lvlText w:val=""/>
+      <w:lvlJc w:val="left"/>
+      <w:pPr>
+        <w:ind w:left="4320" w:hanging="360"/>
+      </w:pPr>
+      <w:rPr>
+        <w:rFonts w:ascii="Wingdings" w:hAnsi="Wingdings" w:hint="default"/>
+      </w:rPr>
+    </w:lvl>
+    <w:lvl w:ilvl="6" w:tplc="0C070001" w:tentative="1">
+      <w:start w:val="1"/>
+      <w:numFmt w:val="bullet"/>
+      <w:lvlText w:val=""/>
+      <w:lvlJc w:val="left"/>
+      <w:pPr>
+        <w:ind w:left="5040" w:hanging="360"/>
+      </w:pPr>
+      <w:rPr>
+        <w:rFonts w:ascii="Symbol" w:hAnsi="Symbol" w:hint="default"/>
+      </w:rPr>
+    </w:lvl>
+    <w:lvl w:ilvl="7" w:tplc="0C070003" w:tentative="1">
+      <w:start w:val="1"/>
+      <w:numFmt w:val="bullet"/>
+      <w:lvlText w:val="o"/>
+      <w:lvlJc w:val="left"/>
+      <w:pPr>
+        <w:ind w:left="5760" w:hanging="360"/>
+      </w:pPr>
+      <w:rPr>
+        <w:rFonts w:ascii="Courier New" w:hAnsi="Courier New" w:cs="Courier New" w:hint="default"/>
+      </w:rPr>
+    </w:lvl>
+    <w:lvl w:ilvl="8" w:tplc="0C070005" w:tentative="1">
+      <w:start w:val="1"/>
+      <w:numFmt w:val="bullet"/>
+      <w:lvlText w:val=""/>
+      <w:lvlJc w:val="left"/>
+      <w:pPr>
+        <w:ind w:left="6480" w:hanging="360"/>
+      </w:pPr>
+      <w:rPr>
+        <w:rFonts w:ascii="Wingdings" w:hAnsi="Wingdings" w:hint="default"/>
+      </w:rPr>
+    </w:lvl>
+  </w:abstractNum>
+  <w:abstractNum w:abstractNumId="6" w15:restartNumberingAfterBreak="0">
     <w:nsid w:val="2D566798"/>
     <w:multiLevelType w:val="hybridMultilevel"/>
     <w:tmpl w:val="6CAEEA64"/>
@@ -225,8 +1712,234 @@
       </w:rPr>
     </w:lvl>
   </w:abstractNum>
+  <w:abstractNum w:abstractNumId="7" w15:restartNumberingAfterBreak="0">
+    <w:nsid w:val="47140C73"/>
+    <w:multiLevelType w:val="hybridMultilevel"/>
+    <w:tmpl w:val="8BDCDB9C"/>
+    <w:lvl w:ilvl="0" w:tplc="0C070001">
+      <w:start w:val="1"/>
+      <w:numFmt w:val="bullet"/>
+      <w:lvlText w:val=""/>
+      <w:lvlJc w:val="left"/>
+      <w:pPr>
+        <w:ind w:left="720" w:hanging="360"/>
+      </w:pPr>
+      <w:rPr>
+        <w:rFonts w:ascii="Symbol" w:hAnsi="Symbol" w:hint="default"/>
+      </w:rPr>
+    </w:lvl>
+    <w:lvl w:ilvl="1" w:tplc="0C070003" w:tentative="1">
+      <w:start w:val="1"/>
+      <w:numFmt w:val="bullet"/>
+      <w:lvlText w:val="o"/>
+      <w:lvlJc w:val="left"/>
+      <w:pPr>
+        <w:ind w:left="1440" w:hanging="360"/>
+      </w:pPr>
+      <w:rPr>
+        <w:rFonts w:ascii="Courier New" w:hAnsi="Courier New" w:cs="Courier New" w:hint="default"/>
+      </w:rPr>
+    </w:lvl>
+    <w:lvl w:ilvl="2" w:tplc="0C070005" w:tentative="1">
+      <w:start w:val="1"/>
+      <w:numFmt w:val="bullet"/>
+      <w:lvlText w:val=""/>
+      <w:lvlJc w:val="left"/>
+      <w:pPr>
+        <w:ind w:left="2160" w:hanging="360"/>
+      </w:pPr>
+      <w:rPr>
+        <w:rFonts w:ascii="Wingdings" w:hAnsi="Wingdings" w:hint="default"/>
+      </w:rPr>
+    </w:lvl>
+    <w:lvl w:ilvl="3" w:tplc="0C070001" w:tentative="1">
+      <w:start w:val="1"/>
+      <w:numFmt w:val="bullet"/>
+      <w:lvlText w:val=""/>
+      <w:lvlJc w:val="left"/>
+      <w:pPr>
+        <w:ind w:left="2880" w:hanging="360"/>
+      </w:pPr>
+      <w:rPr>
+        <w:rFonts w:ascii="Symbol" w:hAnsi="Symbol" w:hint="default"/>
+      </w:rPr>
+    </w:lvl>
+    <w:lvl w:ilvl="4" w:tplc="0C070003" w:tentative="1">
+      <w:start w:val="1"/>
+      <w:numFmt w:val="bullet"/>
+      <w:lvlText w:val="o"/>
+      <w:lvlJc w:val="left"/>
+      <w:pPr>
+        <w:ind w:left="3600" w:hanging="360"/>
+      </w:pPr>
+      <w:rPr>
+        <w:rFonts w:ascii="Courier New" w:hAnsi="Courier New" w:cs="Courier New" w:hint="default"/>
+      </w:rPr>
+    </w:lvl>
+    <w:lvl w:ilvl="5" w:tplc="0C070005" w:tentative="1">
+      <w:start w:val="1"/>
+      <w:numFmt w:val="bullet"/>
+      <w:lvlText w:val=""/>
+      <w:lvlJc w:val="left"/>
+      <w:pPr>
+        <w:ind w:left="4320" w:hanging="360"/>
+      </w:pPr>
+      <w:rPr>
+        <w:rFonts w:ascii="Wingdings" w:hAnsi="Wingdings" w:hint="default"/>
+      </w:rPr>
+    </w:lvl>
+    <w:lvl w:ilvl="6" w:tplc="0C070001" w:tentative="1">
+      <w:start w:val="1"/>
+      <w:numFmt w:val="bullet"/>
+      <w:lvlText w:val=""/>
+      <w:lvlJc w:val="left"/>
+      <w:pPr>
+        <w:ind w:left="5040" w:hanging="360"/>
+      </w:pPr>
+      <w:rPr>
+        <w:rFonts w:ascii="Symbol" w:hAnsi="Symbol" w:hint="default"/>
+      </w:rPr>
+    </w:lvl>
+    <w:lvl w:ilvl="7" w:tplc="0C070003" w:tentative="1">
+      <w:start w:val="1"/>
+      <w:numFmt w:val="bullet"/>
+      <w:lvlText w:val="o"/>
+      <w:lvlJc w:val="left"/>
+      <w:pPr>
+        <w:ind w:left="5760" w:hanging="360"/>
+      </w:pPr>
+      <w:rPr>
+        <w:rFonts w:ascii="Courier New" w:hAnsi="Courier New" w:cs="Courier New" w:hint="default"/>
+      </w:rPr>
+    </w:lvl>
+    <w:lvl w:ilvl="8" w:tplc="0C070005" w:tentative="1">
+      <w:start w:val="1"/>
+      <w:numFmt w:val="bullet"/>
+      <w:lvlText w:val=""/>
+      <w:lvlJc w:val="left"/>
+      <w:pPr>
+        <w:ind w:left="6480" w:hanging="360"/>
+      </w:pPr>
+      <w:rPr>
+        <w:rFonts w:ascii="Wingdings" w:hAnsi="Wingdings" w:hint="default"/>
+      </w:rPr>
+    </w:lvl>
+  </w:abstractNum>
+  <w:abstractNum w:abstractNumId="8" w15:restartNumberingAfterBreak="0">
+    <w:nsid w:val="4EE86E2A"/>
+    <w:multiLevelType w:val="hybridMultilevel"/>
+    <w:tmpl w:val="1C6E0DE4"/>
+    <w:lvl w:ilvl="0" w:tplc="0C07000F">
+      <w:start w:val="1"/>
+      <w:numFmt w:val="decimal"/>
+      <w:lvlText w:val="%1."/>
+      <w:lvlJc w:val="left"/>
+      <w:pPr>
+        <w:ind w:left="720" w:hanging="360"/>
+      </w:pPr>
+      <w:rPr>
+        <w:rFonts w:hint="default"/>
+      </w:rPr>
+    </w:lvl>
+    <w:lvl w:ilvl="1" w:tplc="0C070019" w:tentative="1">
+      <w:start w:val="1"/>
+      <w:numFmt w:val="lowerLetter"/>
+      <w:lvlText w:val="%2."/>
+      <w:lvlJc w:val="left"/>
+      <w:pPr>
+        <w:ind w:left="1440" w:hanging="360"/>
+      </w:pPr>
+    </w:lvl>
+    <w:lvl w:ilvl="2" w:tplc="0C07001B" w:tentative="1">
+      <w:start w:val="1"/>
+      <w:numFmt w:val="lowerRoman"/>
+      <w:lvlText w:val="%3."/>
+      <w:lvlJc w:val="right"/>
+      <w:pPr>
+        <w:ind w:left="2160" w:hanging="180"/>
+      </w:pPr>
+    </w:lvl>
+    <w:lvl w:ilvl="3" w:tplc="0C07000F" w:tentative="1">
+      <w:start w:val="1"/>
+      <w:numFmt w:val="decimal"/>
+      <w:lvlText w:val="%4."/>
+      <w:lvlJc w:val="left"/>
+      <w:pPr>
+        <w:ind w:left="2880" w:hanging="360"/>
+      </w:pPr>
+    </w:lvl>
+    <w:lvl w:ilvl="4" w:tplc="0C070019" w:tentative="1">
+      <w:start w:val="1"/>
+      <w:numFmt w:val="lowerLetter"/>
+      <w:lvlText w:val="%5."/>
+      <w:lvlJc w:val="left"/>
+      <w:pPr>
+        <w:ind w:left="3600" w:hanging="360"/>
+      </w:pPr>
+    </w:lvl>
+    <w:lvl w:ilvl="5" w:tplc="0C07001B" w:tentative="1">
+      <w:start w:val="1"/>
+      <w:numFmt w:val="lowerRoman"/>
+      <w:lvlText w:val="%6."/>
+      <w:lvlJc w:val="right"/>
+      <w:pPr>
+        <w:ind w:left="4320" w:hanging="180"/>
+      </w:pPr>
+    </w:lvl>
+    <w:lvl w:ilvl="6" w:tplc="0C07000F" w:tentative="1">
+      <w:start w:val="1"/>
+      <w:numFmt w:val="decimal"/>
+      <w:lvlText w:val="%7."/>
+      <w:lvlJc w:val="left"/>
+      <w:pPr>
+        <w:ind w:left="5040" w:hanging="360"/>
+      </w:pPr>
+    </w:lvl>
+    <w:lvl w:ilvl="7" w:tplc="0C070019" w:tentative="1">
+      <w:start w:val="1"/>
+      <w:numFmt w:val="lowerLetter"/>
+      <w:lvlText w:val="%8."/>
+      <w:lvlJc w:val="left"/>
+      <w:pPr>
+        <w:ind w:left="5760" w:hanging="360"/>
+      </w:pPr>
+    </w:lvl>
+    <w:lvl w:ilvl="8" w:tplc="0C07001B" w:tentative="1">
+      <w:start w:val="1"/>
+      <w:numFmt w:val="lowerRoman"/>
+      <w:lvlText w:val="%9."/>
+      <w:lvlJc w:val="right"/>
+      <w:pPr>
+        <w:ind w:left="6480" w:hanging="180"/>
+      </w:pPr>
+    </w:lvl>
+  </w:abstractNum>
   <w:num w:numId="1">
+    <w:abstractNumId w:val="6"/>
+  </w:num>
+  <w:num w:numId="2">
+    <w:abstractNumId w:val="4"/>
+  </w:num>
+  <w:num w:numId="3">
     <w:abstractNumId w:val="0"/>
+  </w:num>
+  <w:num w:numId="4">
+    <w:abstractNumId w:val="1"/>
+  </w:num>
+  <w:num w:numId="5">
+    <w:abstractNumId w:val="8"/>
+  </w:num>
+  <w:num w:numId="6">
+    <w:abstractNumId w:val="2"/>
+  </w:num>
+  <w:num w:numId="7">
+    <w:abstractNumId w:val="5"/>
+  </w:num>
+  <w:num w:numId="8">
+    <w:abstractNumId w:val="3"/>
+  </w:num>
+  <w:num w:numId="9">
+    <w:abstractNumId w:val="7"/>
   </w:num>
 </w:numbering>
 </file>
